--- a/[ФИЛ] Герман, Лабораторная 4.docx
+++ b/[ФИЛ] Герман, Лабораторная 4.docx
@@ -1179,7 +1179,7 @@
             <v:stroke joinstyle="miter"/>
             <v:path gradientshapeok="t" o:connecttype="rect"/>
           </v:shapetype>
-          <v:shape id="Надпись 3" o:spid="_x0000_s1031" type="#_x0000_t202" style="width:463.8pt;height:412.2pt;visibility:visible;mso-position-horizontal-relative:char;mso-position-vertical-relative:line" o:gfxdata="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" fillcolor="white [3201]" strokeweight=".5pt">
+          <v:shape id="Надпись 3" o:spid="_x0000_s1032" type="#_x0000_t202" style="width:463.8pt;height:412.2pt;visibility:visible;mso-position-horizontal-relative:char;mso-position-vertical-relative:line" o:gfxdata="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" fillcolor="white [3201]" strokeweight=".5pt">
             <v:textbox>
               <w:txbxContent>
                 <w:p>
@@ -1924,7 +1924,7 @@
           <w:noProof/>
         </w:rPr>
         <w:pict>
-          <v:shape id="Надпись 4" o:spid="_x0000_s1030" type="#_x0000_t202" style="width:467.75pt;height:31.25pt;visibility:visible;mso-position-horizontal-relative:char;mso-position-vertical-relative:line" o:gfxdata="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">
+          <v:shape id="Надпись 4" o:spid="_x0000_s1031" type="#_x0000_t202" style="width:467.75pt;height:31.25pt;visibility:visible;mso-position-horizontal-relative:char;mso-position-vertical-relative:line" o:gfxdata="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">
             <v:textbox style="mso-fit-shape-to-text:t">
               <w:txbxContent>
                 <w:p>
@@ -2037,7 +2037,7 @@
           <w:lang w:eastAsia="ru-RU" w:bidi="ar-SA"/>
         </w:rPr>
         <w:lastRenderedPageBreak/>
-        <w:t>«Нравится»</w:t>
+        <w:t>Может купить</w:t>
       </w:r>
     </w:p>
     <w:p>
@@ -2050,15 +2050,74 @@
         <w:rPr>
           <w:lang w:eastAsia="ru-RU" w:bidi="ar-SA"/>
         </w:rPr>
-        <w:t>Пример программы:</w:t>
-      </w:r>
-    </w:p>
-    <w:p>
-      <w:pPr>
-        <w:rPr>
-          <w:lang w:eastAsia="ru-RU" w:bidi="ar-SA"/>
-        </w:rPr>
-      </w:pPr>
+        <w:t>Исходный код программы «Родственные отношения»</w:t>
+      </w:r>
+      <w:r>
+        <w:rPr>
+          <w:lang w:eastAsia="ru-RU" w:bidi="ar-SA"/>
+        </w:rPr>
+        <w:t xml:space="preserve">. </w:t>
+      </w:r>
+      <w:r>
+        <w:rPr>
+          <w:lang w:eastAsia="ru-RU" w:bidi="ar-SA"/>
+        </w:rPr>
+        <w:t>Тут использу</w:t>
+      </w:r>
+      <w:r>
+        <w:rPr>
+          <w:lang w:eastAsia="ru-RU" w:bidi="ar-SA"/>
+        </w:rPr>
+        <w:t>ю</w:t>
+      </w:r>
+      <w:r>
+        <w:rPr>
+          <w:lang w:eastAsia="ru-RU" w:bidi="ar-SA"/>
+        </w:rPr>
+        <w:t xml:space="preserve">тся предикаты </w:t>
+      </w:r>
+      <w:r>
+        <w:rPr>
+          <w:lang w:val="en-US" w:eastAsia="ru-RU" w:bidi="ar-SA"/>
+        </w:rPr>
+        <w:t>can</w:t>
+      </w:r>
+      <w:r>
+        <w:rPr>
+          <w:lang w:eastAsia="ru-RU" w:bidi="ar-SA"/>
+        </w:rPr>
+        <w:t xml:space="preserve"> </w:t>
+      </w:r>
+      <w:r>
+        <w:rPr>
+          <w:lang w:val="en-US" w:eastAsia="ru-RU" w:bidi="ar-SA"/>
+        </w:rPr>
+        <w:t>buy</w:t>
+      </w:r>
+      <w:r>
+        <w:rPr>
+          <w:lang w:eastAsia="ru-RU" w:bidi="ar-SA"/>
+        </w:rPr>
+        <w:t xml:space="preserve"> </w:t>
+      </w:r>
+      <w:r>
+        <w:rPr>
+          <w:lang w:eastAsia="ru-RU" w:bidi="ar-SA"/>
+        </w:rPr>
+        <w:t xml:space="preserve">и </w:t>
+      </w:r>
+      <w:r>
+        <w:rPr>
+          <w:lang w:val="en-US" w:eastAsia="ru-RU" w:bidi="ar-SA"/>
+        </w:rPr>
+        <w:t>likes</w:t>
+      </w:r>
+      <w:r>
+        <w:rPr>
+          <w:lang w:eastAsia="ru-RU" w:bidi="ar-SA"/>
+        </w:rPr>
+        <w:t xml:space="preserve"> </w:t>
+      </w:r>
       <w:r>
         <w:rPr>
           <w:noProof/>
@@ -2069,92 +2128,254 @@
           <w:noProof/>
         </w:rPr>
         <w:pict>
-          <v:shape id="Надпись 5" o:spid="_x0000_s1029" type="#_x0000_t202" style="width:467.75pt;height:102.4pt;visibility:visible;mso-position-horizontal-relative:char;mso-position-vertical-relative:line" o:gfxdata="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">
+          <v:shape id="_x0000_s1028" type="#_x0000_t202" style="width:467.75pt;height:66.45pt;visibility:visible;mso-position-horizontal-relative:char;mso-position-vertical-relative:line" o:gfxdata="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">
             <v:textbox style="mso-fit-shape-to-text:t">
               <w:txbxContent>
                 <w:p>
                   <w:pPr>
-                    <w:pStyle w:val="af"/>
-                  </w:pPr>
-                  <w:r>
+                    <w:rPr>
+                      <w:lang w:val="en-US"/>
+                    </w:rPr>
+                  </w:pPr>
+                  <w:r>
+                    <w:rPr>
+                      <w:lang w:val="en-US"/>
+                    </w:rPr>
                     <w:t>predicates</w:t>
                   </w:r>
                 </w:p>
                 <w:p>
                   <w:pPr>
-                    <w:pStyle w:val="af"/>
-                  </w:pPr>
-                  <w:r>
-                    <w:t xml:space="preserve">  likes(symbol,symbol) - nondeterm (i,i)</w:t>
-                  </w:r>
-                </w:p>
-                <w:p>
-                  <w:pPr>
-                    <w:pStyle w:val="af"/>
-                  </w:pPr>
-                </w:p>
-                <w:p>
-                  <w:pPr>
-                    <w:pStyle w:val="af"/>
-                  </w:pPr>
-                  <w:r>
+                    <w:rPr>
+                      <w:lang w:val="en-US"/>
+                    </w:rPr>
+                  </w:pPr>
+                  <w:r>
+                    <w:rPr>
+                      <w:lang w:val="en-US"/>
+                    </w:rPr>
+                    <w:t xml:space="preserve">  can_buy(symbol, symbol)</w:t>
+                  </w:r>
+                </w:p>
+                <w:p>
+                  <w:pPr>
+                    <w:rPr>
+                      <w:lang w:val="en-US"/>
+                    </w:rPr>
+                  </w:pPr>
+                  <w:r>
+                    <w:rPr>
+                      <w:lang w:val="en-US"/>
+                    </w:rPr>
+                    <w:t xml:space="preserve">  person(symbol)</w:t>
+                  </w:r>
+                </w:p>
+                <w:p>
+                  <w:pPr>
+                    <w:rPr>
+                      <w:lang w:val="en-US"/>
+                    </w:rPr>
+                  </w:pPr>
+                  <w:r>
+                    <w:rPr>
+                      <w:lang w:val="en-US"/>
+                    </w:rPr>
+                    <w:t xml:space="preserve">  car(symbol)</w:t>
+                  </w:r>
+                </w:p>
+                <w:p>
+                  <w:pPr>
+                    <w:rPr>
+                      <w:lang w:val="en-US"/>
+                    </w:rPr>
+                  </w:pPr>
+                  <w:r>
+                    <w:rPr>
+                      <w:lang w:val="en-US"/>
+                    </w:rPr>
+                    <w:t xml:space="preserve">  likes(symbol, symbol)</w:t>
+                  </w:r>
+                </w:p>
+                <w:p>
+                  <w:pPr>
+                    <w:rPr>
+                      <w:lang w:val="en-US"/>
+                    </w:rPr>
+                  </w:pPr>
+                  <w:r>
+                    <w:rPr>
+                      <w:lang w:val="en-US"/>
+                    </w:rPr>
+                    <w:t xml:space="preserve">  for_sale(symbol)</w:t>
+                  </w:r>
+                </w:p>
+                <w:p>
+                  <w:pPr>
+                    <w:rPr>
+                      <w:lang w:val="en-US"/>
+                    </w:rPr>
+                  </w:pPr>
+                  <w:r>
+                    <w:rPr>
+                      <w:lang w:val="en-US"/>
+                    </w:rPr>
                     <w:t>clauses</w:t>
                   </w:r>
                 </w:p>
                 <w:p>
                   <w:pPr>
-                    <w:pStyle w:val="af"/>
-                  </w:pPr>
-                  <w:r>
-                    <w:t xml:space="preserve">  likes(ellen,tennis).</w:t>
-                  </w:r>
-                </w:p>
-                <w:p>
-                  <w:pPr>
-                    <w:pStyle w:val="af"/>
-                  </w:pPr>
-                  <w:r>
-                    <w:t xml:space="preserve">  likes(john,</w:t>
-                  </w:r>
-                  <w:bookmarkStart w:id="0" w:name="_Hlk27703820"/>
-                  <w:r>
-                    <w:t>football</w:t>
-                  </w:r>
-                  <w:bookmarkEnd w:id="0"/>
-                  <w:r>
-                    <w:t>).</w:t>
-                  </w:r>
-                </w:p>
-                <w:p>
-                  <w:pPr>
-                    <w:pStyle w:val="af"/>
-                  </w:pPr>
-                  <w:r>
-                    <w:t xml:space="preserve">  likes(tom,baseball).</w:t>
-                  </w:r>
-                </w:p>
-                <w:p>
-                  <w:pPr>
-                    <w:pStyle w:val="af"/>
-                  </w:pPr>
-                  <w:r>
-                    <w:t xml:space="preserve">  likes(eric,swimming).</w:t>
-                  </w:r>
-                </w:p>
-                <w:p>
-                  <w:pPr>
-                    <w:pStyle w:val="af"/>
-                  </w:pPr>
-                  <w:r>
-                    <w:t xml:space="preserve">  likes(mark,tennis).</w:t>
-                  </w:r>
-                </w:p>
-                <w:p>
-                  <w:pPr>
-                    <w:pStyle w:val="af"/>
-                  </w:pPr>
-                  <w:r>
-                    <w:t xml:space="preserve">  likes(bill,Activity):-likes(tom, Activity).</w:t>
+                    <w:rPr>
+                      <w:lang w:val="en-US"/>
+                    </w:rPr>
+                  </w:pPr>
+                  <w:r>
+                    <w:rPr>
+                      <w:lang w:val="en-US"/>
+                    </w:rPr>
+                    <w:t xml:space="preserve">  can_buy(X, Y) :- person(X), car(Y), likes(X, Y), for_sale(Y). </w:t>
+                  </w:r>
+                </w:p>
+                <w:p>
+                  <w:pPr>
+                    <w:rPr>
+                      <w:lang w:val="en-US"/>
+                    </w:rPr>
+                  </w:pPr>
+                  <w:r>
+                    <w:rPr>
+                      <w:lang w:val="en-US"/>
+                    </w:rPr>
+                    <w:t xml:space="preserve">  person(kelly).</w:t>
+                  </w:r>
+                </w:p>
+                <w:p>
+                  <w:pPr>
+                    <w:rPr>
+                      <w:lang w:val="en-US"/>
+                    </w:rPr>
+                  </w:pPr>
+                  <w:r>
+                    <w:rPr>
+                      <w:lang w:val="en-US"/>
+                    </w:rPr>
+                    <w:t xml:space="preserve">  person(judy).</w:t>
+                  </w:r>
+                </w:p>
+                <w:p>
+                  <w:pPr>
+                    <w:rPr>
+                      <w:lang w:val="en-US"/>
+                    </w:rPr>
+                  </w:pPr>
+                  <w:r>
+                    <w:rPr>
+                      <w:lang w:val="en-US"/>
+                    </w:rPr>
+                    <w:t xml:space="preserve">  car(lemon).</w:t>
+                  </w:r>
+                </w:p>
+                <w:p>
+                  <w:pPr>
+                    <w:rPr>
+                      <w:lang w:val="en-US"/>
+                    </w:rPr>
+                  </w:pPr>
+                  <w:r>
+                    <w:rPr>
+                      <w:lang w:val="en-US"/>
+                    </w:rPr>
+                    <w:t xml:space="preserve">  car(hot_rod).</w:t>
+                  </w:r>
+                </w:p>
+                <w:p>
+                  <w:pPr>
+                    <w:rPr>
+                      <w:lang w:val="en-US"/>
+                    </w:rPr>
+                  </w:pPr>
+                  <w:r>
+                    <w:rPr>
+                      <w:lang w:val="en-US"/>
+                    </w:rPr>
+                    <w:t xml:space="preserve">  likes(kelly, hot_rod).</w:t>
+                  </w:r>
+                </w:p>
+                <w:p>
+                  <w:pPr>
+                    <w:rPr>
+                      <w:lang w:val="en-US"/>
+                    </w:rPr>
+                  </w:pPr>
+                  <w:r>
+                    <w:rPr>
+                      <w:lang w:val="en-US"/>
+                    </w:rPr>
+                    <w:t xml:space="preserve">  likes(judy, pizza).</w:t>
+                  </w:r>
+                </w:p>
+                <w:p>
+                  <w:pPr>
+                    <w:rPr>
+                      <w:lang w:val="en-US"/>
+                    </w:rPr>
+                  </w:pPr>
+                  <w:r>
+                    <w:rPr>
+                      <w:lang w:val="en-US"/>
+                    </w:rPr>
+                    <w:t xml:space="preserve">  for_sale(pizza).</w:t>
+                  </w:r>
+                </w:p>
+                <w:p>
+                  <w:pPr>
+                    <w:rPr>
+                      <w:lang w:val="en-US"/>
+                    </w:rPr>
+                  </w:pPr>
+                  <w:r>
+                    <w:rPr>
+                      <w:lang w:val="en-US"/>
+                    </w:rPr>
+                    <w:t xml:space="preserve">  for_sale(lemon).</w:t>
+                  </w:r>
+                </w:p>
+                <w:p>
+                  <w:pPr>
+                    <w:rPr>
+                      <w:lang w:val="en-US"/>
+                    </w:rPr>
+                  </w:pPr>
+                  <w:r>
+                    <w:rPr>
+                      <w:lang w:val="en-US"/>
+                    </w:rPr>
+                    <w:t xml:space="preserve">  for_sale(hot_rod). </w:t>
+                  </w:r>
+                </w:p>
+                <w:p>
+                  <w:pPr>
+                    <w:rPr>
+                      <w:lang w:val="en-US"/>
+                    </w:rPr>
+                  </w:pPr>
+                  <w:r>
+                    <w:rPr>
+                      <w:lang w:val="en-US"/>
+                    </w:rPr>
+                    <w:t>goal</w:t>
+                  </w:r>
+                </w:p>
+                <w:p>
+                  <w:pPr>
+                    <w:rPr>
+                      <w:lang w:val="en-US"/>
+                    </w:rPr>
+                  </w:pPr>
+                  <w:r>
+                    <w:rPr>
+                      <w:lang w:val="en-US"/>
+                    </w:rPr>
+                    <w:t xml:space="preserve">  can_buy(judy, hot_rod).</w:t>
                   </w:r>
                 </w:p>
               </w:txbxContent>
@@ -2175,13 +2396,172 @@
         <w:rPr>
           <w:lang w:eastAsia="ru-RU" w:bidi="ar-SA"/>
         </w:rPr>
-        <w:t>Примеры запросов:</w:t>
+        <w:t xml:space="preserve">Отношение </w:t>
+      </w:r>
+      <w:r>
+        <w:rPr>
+          <w:lang w:val="en-US" w:eastAsia="ru-RU" w:bidi="ar-SA"/>
+        </w:rPr>
+        <w:t>can</w:t>
+      </w:r>
+      <w:r>
+        <w:rPr>
+          <w:lang w:eastAsia="ru-RU" w:bidi="ar-SA"/>
+        </w:rPr>
+        <w:t>_</w:t>
+      </w:r>
+      <w:r>
+        <w:rPr>
+          <w:lang w:val="en-US" w:eastAsia="ru-RU" w:bidi="ar-SA"/>
+        </w:rPr>
+        <w:t>buy</w:t>
+      </w:r>
+      <w:r>
+        <w:rPr>
+          <w:lang w:eastAsia="ru-RU" w:bidi="ar-SA"/>
+        </w:rPr>
+        <w:t>проверяет</w:t>
+      </w:r>
+      <w:r>
+        <w:rPr>
+          <w:lang w:eastAsia="ru-RU" w:bidi="ar-SA"/>
+        </w:rPr>
+        <w:t>: хочет ли человек эту вещь</w:t>
+      </w:r>
+      <w:r>
+        <w:rPr>
+          <w:lang w:eastAsia="ru-RU" w:bidi="ar-SA"/>
+        </w:rPr>
+        <w:t xml:space="preserve"> и </w:t>
+      </w:r>
+      <w:r>
+        <w:rPr>
+          <w:lang w:eastAsia="ru-RU" w:bidi="ar-SA"/>
+        </w:rPr>
+        <w:t>продается ли эта вещь</w:t>
+      </w:r>
+      <w:r>
+        <w:rPr>
+          <w:lang w:eastAsia="ru-RU" w:bidi="ar-SA"/>
+        </w:rPr>
+        <w:t>.</w:t>
       </w:r>
     </w:p>
     <w:p>
       <w:pPr>
         <w:rPr>
-          <w:lang w:val="en-US" w:eastAsia="ru-RU" w:bidi="ar-SA"/>
+          <w:lang w:eastAsia="ru-RU" w:bidi="ar-SA"/>
+        </w:rPr>
+      </w:pPr>
+      <w:r>
+        <w:rPr>
+          <w:lang w:eastAsia="ru-RU" w:bidi="ar-SA"/>
+        </w:rPr>
+        <w:t>Это позволяет проанализировать:</w:t>
+      </w:r>
+    </w:p>
+    <w:p>
+      <w:pPr>
+        <w:pStyle w:val="a4"/>
+        <w:numPr>
+          <w:ilvl w:val="0"/>
+          <w:numId w:val="10"/>
+        </w:numPr>
+        <w:rPr>
+          <w:lang w:eastAsia="ru-RU"/>
+        </w:rPr>
+      </w:pPr>
+      <w:r>
+        <w:rPr>
+          <w:lang w:eastAsia="ru-RU"/>
+        </w:rPr>
+        <w:t>Что хочет конкретный человек</w:t>
+      </w:r>
+      <w:r>
+        <w:rPr>
+          <w:lang w:eastAsia="ru-RU"/>
+        </w:rPr>
+        <w:t>.</w:t>
+      </w:r>
+    </w:p>
+    <w:p>
+      <w:pPr>
+        <w:pStyle w:val="a4"/>
+        <w:numPr>
+          <w:ilvl w:val="0"/>
+          <w:numId w:val="10"/>
+        </w:numPr>
+        <w:rPr>
+          <w:lang w:eastAsia="ru-RU"/>
+        </w:rPr>
+      </w:pPr>
+      <w:r>
+        <w:rPr>
+          <w:lang w:eastAsia="ru-RU"/>
+        </w:rPr>
+        <w:t>Что может купить конкретный человек</w:t>
+      </w:r>
+      <w:r>
+        <w:rPr>
+          <w:lang w:eastAsia="ru-RU"/>
+        </w:rPr>
+        <w:t>.</w:t>
+      </w:r>
+    </w:p>
+    <w:p>
+      <w:pPr>
+        <w:pStyle w:val="a4"/>
+        <w:numPr>
+          <w:ilvl w:val="0"/>
+          <w:numId w:val="10"/>
+        </w:numPr>
+        <w:rPr>
+          <w:lang w:eastAsia="ru-RU"/>
+        </w:rPr>
+      </w:pPr>
+      <w:r>
+        <w:rPr>
+          <w:lang w:eastAsia="ru-RU"/>
+        </w:rPr>
+        <w:t>Купит ли конкретный человек конкретную вещь.</w:t>
+      </w:r>
+    </w:p>
+    <w:p>
+      <w:pPr>
+        <w:pStyle w:val="a4"/>
+        <w:numPr>
+          <w:ilvl w:val="0"/>
+          <w:numId w:val="10"/>
+        </w:numPr>
+        <w:spacing w:after="160" w:line="259" w:lineRule="auto"/>
+        <w:rPr>
+          <w:lang w:eastAsia="ru-RU"/>
+        </w:rPr>
+      </w:pPr>
+      <w:r>
+        <w:rPr>
+          <w:lang w:eastAsia="ru-RU"/>
+        </w:rPr>
+        <w:t>Многие другие вопросы.</w:t>
+      </w:r>
+    </w:p>
+    <w:p>
+      <w:pPr>
+        <w:rPr>
+          <w:lang w:eastAsia="ru-RU" w:bidi="ar-SA"/>
+        </w:rPr>
+      </w:pPr>
+      <w:r>
+        <w:rPr>
+          <w:lang w:eastAsia="ru-RU" w:bidi="ar-SA"/>
+        </w:rPr>
+        <w:t>Примеры некоторых возможных запросов:</w:t>
+      </w:r>
+    </w:p>
+    <w:p>
+      <w:pPr>
+        <w:rPr>
+          <w:lang w:eastAsia="ru-RU" w:bidi="ar-SA"/>
         </w:rPr>
       </w:pPr>
       <w:r>
@@ -2194,7 +2574,7 @@
           <w:noProof/>
         </w:rPr>
         <w:pict>
-          <v:shape id="Надпись 6" o:spid="_x0000_s1028" type="#_x0000_t202" style="width:467.75pt;height:125pt;visibility:visible;mso-position-horizontal-relative:char;mso-position-vertical-relative:line" o:gfxdata="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">
+          <v:shape id="Надпись 8" o:spid="_x0000_s1027" type="#_x0000_t202" style="width:467.75pt;height:230.35pt;visibility:visible;mso-position-horizontal-relative:char;mso-position-vertical-relative:line" o:gfxdata="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">
             <v:textbox style="mso-fit-shape-to-text:t">
               <w:txbxContent>
                 <w:p>
@@ -2202,7 +2582,7 @@
                     <w:pStyle w:val="af"/>
                   </w:pPr>
                   <w:r>
-                    <w:t>likes(X,tennis).</w:t>
+                    <w:t>can_buy(kelly, hot_rod).</w:t>
                   </w:r>
                 </w:p>
                 <w:p>
@@ -2210,7 +2590,13 @@
                     <w:pStyle w:val="af"/>
                   </w:pPr>
                   <w:r>
-                    <w:t>likes(X,football).</w:t>
+                    <w:t xml:space="preserve">can_buy(judy, </w:t>
+                  </w:r>
+                  <w:r>
+                    <w:t>pizza</w:t>
+                  </w:r>
+                  <w:r>
+                    <w:t>).</w:t>
                   </w:r>
                 </w:p>
                 <w:p>
@@ -2218,34 +2604,13 @@
                     <w:pStyle w:val="af"/>
                   </w:pPr>
                   <w:r>
-                    <w:t>likes(X,</w:t>
-                  </w:r>
-                  <w:r>
-                    <w:t>baseball</w:t>
+                    <w:t xml:space="preserve">likes(kelly, </w:t>
+                  </w:r>
+                  <w:r>
+                    <w:t>What</w:t>
                   </w:r>
                   <w:r>
                     <w:t>).</w:t>
-                  </w:r>
-                </w:p>
-                <w:p>
-                  <w:pPr>
-                    <w:pStyle w:val="af"/>
-                  </w:pPr>
-                  <w:r>
-                    <w:t>likes(bill,baseball).</w:t>
-                  </w:r>
-                </w:p>
-                <w:p>
-                  <w:pPr>
-                    <w:pStyle w:val="af"/>
-                  </w:pPr>
-                  <w:r>
-                    <w:t>l</w:t>
-                  </w:r>
-                  <w:bookmarkStart w:id="1" w:name="_GoBack"/>
-                  <w:bookmarkEnd w:id="1"/>
-                  <w:r>
-                    <w:t>ikes(bill,X).</w:t>
                   </w:r>
                 </w:p>
               </w:txbxContent>
@@ -2255,195 +2620,296 @@
           </v:shape>
         </w:pict>
       </w:r>
+      <w:bookmarkStart w:id="0" w:name="_Toc21345077"/>
+      <w:r>
+        <w:rPr>
+          <w:noProof/>
+        </w:rPr>
+        <w:t xml:space="preserve">Мной была составлена </w:t>
+      </w:r>
+      <w:r>
+        <w:rPr>
+          <w:lang w:eastAsia="ru-RU" w:bidi="ar-SA"/>
+        </w:rPr>
+        <w:t>программа, состоящая из фактов и правил и проверена ее работа</w:t>
+      </w:r>
+      <w:r>
+        <w:rPr>
+          <w:lang w:eastAsia="ru-RU" w:bidi="ar-SA"/>
+        </w:rPr>
+        <w:t>.</w:t>
+      </w:r>
     </w:p>
     <w:p>
       <w:pPr>
-        <w:pStyle w:val="2"/>
-        <w:rPr>
-          <w:lang w:eastAsia="ru-RU" w:bidi="ar-SA"/>
-        </w:rPr>
-      </w:pPr>
-      <w:r>
-        <w:rPr>
-          <w:lang w:eastAsia="ru-RU" w:bidi="ar-SA"/>
-        </w:rPr>
-        <w:t>Может купить</w:t>
-      </w:r>
-    </w:p>
-    <w:p>
-      <w:pPr>
-        <w:rPr>
-          <w:lang w:eastAsia="ru-RU" w:bidi="ar-SA"/>
-        </w:rPr>
-      </w:pPr>
-      <w:r>
-        <w:rPr>
-          <w:lang w:eastAsia="ru-RU" w:bidi="ar-SA"/>
-        </w:rPr>
-        <w:t>Этой программы не было в стандартном наборе примеров, поэтому я написал её самостоятельно.</w:t>
-      </w:r>
-    </w:p>
-    <w:p>
-      <w:pPr>
-        <w:rPr>
-          <w:lang w:eastAsia="ru-RU" w:bidi="ar-SA"/>
-        </w:rPr>
-      </w:pPr>
-      <w:r>
         <w:rPr>
           <w:noProof/>
         </w:rPr>
-      </w:r>
+      </w:pPr>
       <w:r>
         <w:rPr>
           <w:noProof/>
         </w:rPr>
+      </w:r>
+      <w:r>
+        <w:rPr>
+          <w:noProof/>
+        </w:rPr>
         <w:pict>
-          <v:shape id="Надпись 7" o:spid="_x0000_s1027" type="#_x0000_t202" style="width:467.75pt;height:66.45pt;visibility:visible;mso-position-horizontal-relative:char;mso-position-vertical-relative:line" o:gfxdata="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">
+          <v:shape id="Надпись 7" o:spid="_x0000_s1026" type="#_x0000_t202" style="width:467.75pt;height:66.45pt;visibility:visible;mso-position-horizontal-relative:char;mso-position-vertical-relative:line" o:gfxdata="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">
             <v:textbox style="mso-fit-shape-to-text:t">
               <w:txbxContent>
                 <w:p>
                   <w:pPr>
-                    <w:pStyle w:val="af"/>
-                  </w:pPr>
-                  <w:r>
+                    <w:rPr>
+                      <w:lang w:val="en-US"/>
+                    </w:rPr>
+                  </w:pPr>
+                  <w:r>
+                    <w:rPr>
+                      <w:lang w:val="en-US"/>
+                    </w:rPr>
                     <w:t>domains</w:t>
                   </w:r>
                 </w:p>
                 <w:p>
                   <w:pPr>
-                    <w:pStyle w:val="af"/>
-                  </w:pPr>
-                  <w:r>
-                    <w:t xml:space="preserve">  s=symbol</w:t>
-                  </w:r>
-                </w:p>
-                <w:p>
-                  <w:pPr>
-                    <w:pStyle w:val="af"/>
-                  </w:pPr>
-                  <w:r>
-                    <w:t xml:space="preserve">  n=integer</w:t>
-                  </w:r>
-                </w:p>
-                <w:p>
-                  <w:pPr>
-                    <w:pStyle w:val="af"/>
-                  </w:pPr>
-                  <w:r>
+                    <w:rPr>
+                      <w:lang w:val="en-US"/>
+                    </w:rPr>
+                  </w:pPr>
+                  <w:r>
+                    <w:rPr>
+                      <w:lang w:val="en-US"/>
+                    </w:rPr>
+                    <w:t>s=symbol</w:t>
+                  </w:r>
+                </w:p>
+                <w:p>
+                  <w:pPr>
+                    <w:rPr>
+                      <w:lang w:val="en-US"/>
+                    </w:rPr>
+                  </w:pPr>
+                  <w:r>
+                    <w:rPr>
+                      <w:lang w:val="en-US"/>
+                    </w:rPr>
                     <w:t>predicates</w:t>
                   </w:r>
                 </w:p>
                 <w:p>
                   <w:pPr>
-                    <w:pStyle w:val="af"/>
-                  </w:pPr>
-                  <w:r>
-                    <w:t>whants(s, s)</w:t>
-                  </w:r>
-                </w:p>
-                <w:p>
-                  <w:pPr>
-                    <w:pStyle w:val="af"/>
-                  </w:pPr>
-                  <w:r>
-                    <w:t>costs(s, n)</w:t>
-                  </w:r>
-                </w:p>
-                <w:p>
-                  <w:pPr>
-                    <w:pStyle w:val="af"/>
-                  </w:pPr>
-                  <w:r>
-                    <w:t>money(s, n)</w:t>
-                  </w:r>
-                </w:p>
-                <w:p>
-                  <w:pPr>
-                    <w:pStyle w:val="af"/>
-                  </w:pPr>
-                  <w:r>
-                    <w:t>can_buy(s, s)</w:t>
-                  </w:r>
-                </w:p>
-                <w:p>
-                  <w:pPr>
-                    <w:pStyle w:val="af"/>
-                  </w:pPr>
-                  <w:r>
+                    <w:rPr>
+                      <w:lang w:val="en-US"/>
+                    </w:rPr>
+                  </w:pPr>
+                  <w:r>
+                    <w:rPr>
+                      <w:lang w:val="en-US"/>
+                    </w:rPr>
+                    <w:tab/>
+                    <w:t>have(s,s).</w:t>
+                  </w:r>
+                </w:p>
+                <w:p>
+                  <w:pPr>
+                    <w:rPr>
+                      <w:lang w:val="en-US"/>
+                    </w:rPr>
+                  </w:pPr>
+                  <w:r>
+                    <w:rPr>
+                      <w:lang w:val="en-US"/>
+                    </w:rPr>
+                    <w:tab/>
+                    <w:t>likes(s,s).</w:t>
+                  </w:r>
+                </w:p>
+                <w:p>
+                  <w:pPr>
+                    <w:rPr>
+                      <w:lang w:val="en-US"/>
+                    </w:rPr>
+                  </w:pPr>
+                  <w:r>
+                    <w:rPr>
+                      <w:lang w:val="en-US"/>
+                    </w:rPr>
+                    <w:tab/>
+                    <w:t>noalergic(s,s).</w:t>
+                  </w:r>
+                </w:p>
+                <w:p>
+                  <w:pPr>
+                    <w:rPr>
+                      <w:lang w:val="en-US"/>
+                    </w:rPr>
+                  </w:pPr>
+                  <w:r>
+                    <w:rPr>
+                      <w:lang w:val="en-US"/>
+                    </w:rPr>
                     <w:t>clauses</w:t>
                   </w:r>
                 </w:p>
                 <w:p>
                   <w:pPr>
-                    <w:pStyle w:val="af"/>
-                  </w:pPr>
-                  <w:r>
-                    <w:t>whants(tom, car).</w:t>
-                  </w:r>
-                </w:p>
-                <w:p>
-                  <w:pPr>
-                    <w:pStyle w:val="af"/>
-                  </w:pPr>
-                  <w:r>
-                    <w:t>whants(jim, pizza).</w:t>
-                  </w:r>
-                </w:p>
-                <w:p>
-                  <w:pPr>
-                    <w:pStyle w:val="af"/>
-                  </w:pPr>
-                  <w:r>
-                    <w:t>costs(pizza, 200).</w:t>
-                  </w:r>
-                </w:p>
-                <w:p>
-                  <w:pPr>
-                    <w:pStyle w:val="af"/>
-                  </w:pPr>
-                  <w:r>
-                    <w:t>costs(car, 300000).</w:t>
-                  </w:r>
-                </w:p>
-                <w:p>
-                  <w:pPr>
-                    <w:pStyle w:val="af"/>
-                  </w:pPr>
-                  <w:r>
-                    <w:t>money(tom, 4000).</w:t>
-                  </w:r>
-                </w:p>
-                <w:p>
-                  <w:pPr>
-                    <w:pStyle w:val="af"/>
-                  </w:pPr>
-                  <w:r>
-                    <w:t>money(jim, 4000).</w:t>
-                  </w:r>
-                </w:p>
-                <w:p>
-                  <w:pPr>
-                    <w:pStyle w:val="af"/>
-                  </w:pPr>
-                  <w:r>
-                    <w:t>can_buy(Person, Item) :- whants(Person, Item), money(Person, Has), costs(Item, Cost), Cost&lt;=Has.</w:t>
-                  </w:r>
-                </w:p>
-                <w:p>
-                  <w:pPr>
-                    <w:pStyle w:val="af"/>
-                  </w:pPr>
-                  <w:r>
+                    <w:rPr>
+                      <w:lang w:val="en-US"/>
+                    </w:rPr>
+                  </w:pPr>
+                  <w:r>
+                    <w:rPr>
+                      <w:lang w:val="en-US"/>
+                    </w:rPr>
+                    <w:tab/>
+                    <w:t>likes(tom,dog).</w:t>
+                  </w:r>
+                </w:p>
+                <w:p>
+                  <w:pPr>
+                    <w:rPr>
+                      <w:lang w:val="en-US"/>
+                    </w:rPr>
+                  </w:pPr>
+                  <w:r>
+                    <w:rPr>
+                      <w:lang w:val="en-US"/>
+                    </w:rPr>
+                    <w:tab/>
+                    <w:t>likes(juli,cat).</w:t>
+                  </w:r>
+                </w:p>
+                <w:p>
+                  <w:pPr>
+                    <w:rPr>
+                      <w:lang w:val="en-US"/>
+                    </w:rPr>
+                  </w:pPr>
+                  <w:r>
+                    <w:rPr>
+                      <w:lang w:val="en-US"/>
+                    </w:rPr>
+                    <w:tab/>
+                    <w:t>likes(dimon,dog)</w:t>
+                  </w:r>
+                </w:p>
+                <w:p>
+                  <w:pPr>
+                    <w:rPr>
+                      <w:lang w:val="en-US"/>
+                    </w:rPr>
+                  </w:pPr>
+                  <w:r>
+                    <w:rPr>
+                      <w:lang w:val="en-US"/>
+                    </w:rPr>
+                    <w:tab/>
+                    <w:t>noalergic(tom,dog).</w:t>
+                  </w:r>
+                </w:p>
+                <w:p>
+                  <w:pPr>
+                    <w:rPr>
+                      <w:lang w:val="en-US"/>
+                    </w:rPr>
+                  </w:pPr>
+                  <w:r>
+                    <w:rPr>
+                      <w:lang w:val="en-US"/>
+                    </w:rPr>
+                    <w:tab/>
+                    <w:t>noalergic(juli,dog).</w:t>
+                  </w:r>
+                </w:p>
+                <w:p>
+                  <w:pPr>
+                    <w:rPr>
+                      <w:lang w:val="en-US"/>
+                    </w:rPr>
+                  </w:pPr>
+                  <w:r>
+                    <w:rPr>
+                      <w:lang w:val="en-US"/>
+                    </w:rPr>
+                    <w:tab/>
+                    <w:t>noalergic(dimon,parrot).</w:t>
+                  </w:r>
+                  <w:r>
+                    <w:rPr>
+                      <w:lang w:val="en-US"/>
+                    </w:rPr>
+                    <w:tab/>
+                  </w:r>
+                </w:p>
+                <w:p>
+                  <w:pPr>
+                    <w:rPr>
+                      <w:lang w:val="en-US"/>
+                    </w:rPr>
+                  </w:pPr>
+                  <w:r>
+                    <w:rPr>
+                      <w:lang w:val="en-US"/>
+                    </w:rPr>
+                    <w:tab/>
+                    <w:t>have(tom, dog):-likes(tom,dog),noalergic(tom,dog).</w:t>
+                  </w:r>
+                </w:p>
+                <w:p>
+                  <w:pPr>
+                    <w:rPr>
+                      <w:lang w:val="en-US"/>
+                    </w:rPr>
+                  </w:pPr>
+                  <w:r>
+                    <w:rPr>
+                      <w:lang w:val="en-US"/>
+                    </w:rPr>
+                    <w:tab/>
+                    <w:t>have(juli, cat):- likes(juli,cat), noalergic(juli,cat).</w:t>
+                  </w:r>
+                </w:p>
+                <w:p>
+                  <w:pPr>
+                    <w:rPr>
+                      <w:lang w:val="en-US"/>
+                    </w:rPr>
+                  </w:pPr>
+                  <w:r>
+                    <w:rPr>
+                      <w:lang w:val="en-US"/>
+                    </w:rPr>
+                    <w:tab/>
+                    <w:t>have(dimon, parrot):- likes(dimon,parrot), noalergic(dimon,parrot).</w:t>
+                  </w:r>
+                </w:p>
+                <w:p>
+                  <w:pPr>
+                    <w:rPr>
+                      <w:lang w:val="en-US"/>
+                    </w:rPr>
+                  </w:pPr>
+                  <w:r>
+                    <w:rPr>
+                      <w:lang w:val="en-US"/>
+                    </w:rPr>
                     <w:t>goal</w:t>
                   </w:r>
                 </w:p>
                 <w:p>
                   <w:pPr>
-                    <w:pStyle w:val="af"/>
-                  </w:pPr>
-                  <w:r>
-                    <w:t>can_buy(jim, pizza).</w:t>
+                    <w:rPr>
+                      <w:lang w:val="en-US"/>
+                    </w:rPr>
+                  </w:pPr>
+                  <w:r>
+                    <w:rPr>
+                      <w:lang w:val="en-US"/>
+                    </w:rPr>
+                    <w:tab/>
+                    <w:t>have(tom,dog).</w:t>
                   </w:r>
                 </w:p>
               </w:txbxContent>
@@ -2457,63 +2923,21 @@
     <w:p>
       <w:pPr>
         <w:rPr>
-          <w:lang w:eastAsia="ru-RU" w:bidi="ar-SA"/>
-        </w:rPr>
-      </w:pPr>
-      <w:r>
-        <w:rPr>
-          <w:lang w:eastAsia="ru-RU" w:bidi="ar-SA"/>
-        </w:rPr>
-        <w:t xml:space="preserve">Отношение </w:t>
-      </w:r>
-      <w:r>
-        <w:rPr>
-          <w:lang w:val="en-US" w:eastAsia="ru-RU" w:bidi="ar-SA"/>
-        </w:rPr>
-        <w:t>can</w:t>
-      </w:r>
-      <w:r>
-        <w:rPr>
-          <w:lang w:eastAsia="ru-RU" w:bidi="ar-SA"/>
-        </w:rPr>
-        <w:t>_</w:t>
-      </w:r>
-      <w:r>
-        <w:rPr>
-          <w:lang w:val="en-US" w:eastAsia="ru-RU" w:bidi="ar-SA"/>
-        </w:rPr>
-        <w:t>buy</w:t>
-      </w:r>
-      <w:r>
-        <w:rPr>
-          <w:lang w:eastAsia="ru-RU" w:bidi="ar-SA"/>
-        </w:rPr>
-        <w:t>проверяет</w:t>
-      </w:r>
-      <w:r>
-        <w:rPr>
-          <w:lang w:eastAsia="ru-RU" w:bidi="ar-SA"/>
-        </w:rPr>
-        <w:t>: хочет ли человек эту вещь</w:t>
-      </w:r>
-      <w:r>
-        <w:rPr>
-          <w:lang w:eastAsia="ru-RU" w:bidi="ar-SA"/>
-        </w:rPr>
-        <w:t xml:space="preserve"> и достаточно ли у него денег для её покупки.</w:t>
-      </w:r>
-    </w:p>
-    <w:p>
-      <w:pPr>
-        <w:rPr>
-          <w:lang w:eastAsia="ru-RU" w:bidi="ar-SA"/>
-        </w:rPr>
-      </w:pPr>
-      <w:r>
-        <w:rPr>
-          <w:lang w:eastAsia="ru-RU" w:bidi="ar-SA"/>
-        </w:rPr>
-        <w:t>Это позволяет проанализировать:</w:t>
+          <w:noProof/>
+        </w:rPr>
+      </w:pPr>
+      <w:r>
+        <w:rPr>
+          <w:noProof/>
+        </w:rPr>
+        <w:t>Эта программа позволяет проанализировать</w:t>
+      </w:r>
+      <w:r>
+        <w:rPr>
+          <w:noProof/>
+          <w:lang w:val="en-US"/>
+        </w:rPr>
+        <w:t>:</w:t>
       </w:r>
     </w:p>
     <w:p>
@@ -2531,13 +2955,7 @@
         <w:rPr>
           <w:lang w:eastAsia="ru-RU"/>
         </w:rPr>
-        <w:t>Что хочет конкретный человек</w:t>
-      </w:r>
-      <w:r>
-        <w:rPr>
-          <w:lang w:eastAsia="ru-RU"/>
-        </w:rPr>
-        <w:t>.</w:t>
+        <w:t>Есть ли у определенного человека определенный питомец</w:t>
       </w:r>
     </w:p>
     <w:p>
@@ -2555,13 +2973,7 @@
         <w:rPr>
           <w:lang w:eastAsia="ru-RU"/>
         </w:rPr>
-        <w:t>Что может купить конкретный человек</w:t>
-      </w:r>
-      <w:r>
-        <w:rPr>
-          <w:lang w:eastAsia="ru-RU"/>
-        </w:rPr>
-        <w:t>.</w:t>
+        <w:t>Какого питомца определенный человек любит</w:t>
       </w:r>
     </w:p>
     <w:p>
@@ -2579,138 +2991,21 @@
         <w:rPr>
           <w:lang w:eastAsia="ru-RU"/>
         </w:rPr>
-        <w:t>Купит ли конкретный человек конкретную вещь.</w:t>
+        <w:t>Есть ли аллергия у определенного человека на определенного питомца</w:t>
       </w:r>
     </w:p>
     <w:p>
       <w:pPr>
-        <w:pStyle w:val="a4"/>
-        <w:numPr>
-          <w:ilvl w:val="0"/>
-          <w:numId w:val="10"/>
-        </w:numPr>
-        <w:rPr>
-          <w:lang w:eastAsia="ru-RU"/>
-        </w:rPr>
-      </w:pPr>
-      <w:r>
-        <w:rPr>
-          <w:lang w:eastAsia="ru-RU"/>
-        </w:rPr>
-        <w:t>Многие другие вопросы.</w:t>
-      </w:r>
-    </w:p>
-    <w:p>
-      <w:pPr>
-        <w:widowControl/>
-        <w:suppressAutoHyphens w:val="0"/>
-        <w:autoSpaceDN/>
-        <w:spacing w:after="160" w:line="259" w:lineRule="auto"/>
-        <w:rPr>
-          <w:lang w:eastAsia="ru-RU" w:bidi="ar-SA"/>
-        </w:rPr>
-      </w:pPr>
-      <w:r>
-        <w:rPr>
-          <w:lang w:eastAsia="ru-RU" w:bidi="ar-SA"/>
-        </w:rPr>
-        <w:br w:type="page"/>
-      </w:r>
-    </w:p>
-    <w:p>
-      <w:pPr>
-        <w:rPr>
-          <w:lang w:eastAsia="ru-RU" w:bidi="ar-SA"/>
-        </w:rPr>
-      </w:pPr>
-      <w:r>
-        <w:rPr>
-          <w:lang w:eastAsia="ru-RU" w:bidi="ar-SA"/>
-        </w:rPr>
-        <w:lastRenderedPageBreak/>
-        <w:t>Примеры некоторых возможных запросов:</w:t>
-      </w:r>
-    </w:p>
-    <w:p>
-      <w:pPr>
-        <w:rPr>
-          <w:lang w:eastAsia="ru-RU" w:bidi="ar-SA"/>
-        </w:rPr>
-      </w:pPr>
-      <w:r>
-        <w:rPr>
-          <w:noProof/>
-        </w:rPr>
-      </w:r>
-      <w:r>
-        <w:rPr>
-          <w:noProof/>
-        </w:rPr>
-        <w:pict>
-          <v:shape id="Надпись 8" o:spid="_x0000_s1026" type="#_x0000_t202" style="width:467.75pt;height:230.35pt;visibility:visible;mso-position-horizontal-relative:char;mso-position-vertical-relative:line" o:gfxdata="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">
-            <v:textbox style="mso-fit-shape-to-text:t">
-              <w:txbxContent>
-                <w:p>
-                  <w:pPr>
-                    <w:pStyle w:val="af"/>
-                  </w:pPr>
-                  <w:r>
-                    <w:t>can_buy(jim, X).</w:t>
-                  </w:r>
-                </w:p>
-                <w:p>
-                  <w:pPr>
-                    <w:pStyle w:val="af"/>
-                  </w:pPr>
-                  <w:r>
-                    <w:t>can_buy(X, car).</w:t>
-                  </w:r>
-                </w:p>
-                <w:p>
-                  <w:pPr>
-                    <w:pStyle w:val="af"/>
-                  </w:pPr>
-                  <w:r>
-                    <w:t>can_buy(X, Y).</w:t>
-                  </w:r>
-                </w:p>
-                <w:p>
-                  <w:pPr>
-                    <w:pStyle w:val="af"/>
-                  </w:pPr>
-                  <w:r>
-                    <w:t>whants(X, Y).</w:t>
-                  </w:r>
-                </w:p>
-                <w:p>
-                  <w:pPr>
-                    <w:pStyle w:val="af"/>
-                  </w:pPr>
-                  <w:r>
-                    <w:t>whants(tim, X).</w:t>
-                  </w:r>
-                </w:p>
-              </w:txbxContent>
-            </v:textbox>
-            <w10:wrap type="none"/>
-            <w10:anchorlock/>
-          </v:shape>
-        </w:pict>
-      </w:r>
-    </w:p>
-    <w:p>
-      <w:pPr>
         <w:pStyle w:val="1"/>
         <w:spacing w:line="360" w:lineRule="auto"/>
         <w:rPr>
           <w:sz w:val="28"/>
         </w:rPr>
       </w:pPr>
-      <w:bookmarkStart w:id="2" w:name="_Toc21345077"/>
       <w:r>
         <w:t>Выводы</w:t>
       </w:r>
-      <w:bookmarkEnd w:id="2"/>
+      <w:bookmarkEnd w:id="0"/>
     </w:p>
     <w:p>
       <w:pPr>
@@ -2788,7 +3083,7 @@
           <w:rPr>
             <w:noProof/>
           </w:rPr>
-          <w:t>1</w:t>
+          <w:t>2</w:t>
         </w:r>
         <w:r>
           <w:fldChar w:fldCharType="end"/>
@@ -2826,6 +3121,119 @@
 <file path=word/numbering.xml><?xml version="1.0" encoding="utf-8"?>
 <w:numbering xmlns:ve="http://schemas.openxmlformats.org/markup-compatibility/2006" xmlns:o="urn:schemas-microsoft-com:office:office" xmlns:r="http://schemas.openxmlformats.org/officeDocument/2006/relationships" xmlns:m="http://schemas.openxmlformats.org/officeDocument/2006/math" xmlns:v="urn:schemas-microsoft-com:vml" xmlns:wp="http://schemas.openxmlformats.org/drawingml/2006/wordprocessingDrawing" xmlns:w10="urn:schemas-microsoft-com:office:word" xmlns:w="http://schemas.openxmlformats.org/wordprocessingml/2006/main" xmlns:wne="http://schemas.microsoft.com/office/word/2006/wordml">
   <w:abstractNum w:abstractNumId="0">
+    <w:nsid w:val="08BC519A"/>
+    <w:multiLevelType w:val="hybridMultilevel"/>
+    <w:tmpl w:val="9842CA76"/>
+    <w:lvl w:ilvl="0" w:tplc="04190001">
+      <w:start w:val="1"/>
+      <w:numFmt w:val="bullet"/>
+      <w:lvlText w:val=""/>
+      <w:lvlJc w:val="left"/>
+      <w:pPr>
+        <w:ind w:left="720" w:hanging="360"/>
+      </w:pPr>
+      <w:rPr>
+        <w:rFonts w:ascii="Symbol" w:hAnsi="Symbol" w:hint="default"/>
+      </w:rPr>
+    </w:lvl>
+    <w:lvl w:ilvl="1" w:tplc="04190003" w:tentative="1">
+      <w:start w:val="1"/>
+      <w:numFmt w:val="bullet"/>
+      <w:lvlText w:val="o"/>
+      <w:lvlJc w:val="left"/>
+      <w:pPr>
+        <w:ind w:left="1440" w:hanging="360"/>
+      </w:pPr>
+      <w:rPr>
+        <w:rFonts w:ascii="Courier New" w:hAnsi="Courier New" w:cs="Courier New" w:hint="default"/>
+      </w:rPr>
+    </w:lvl>
+    <w:lvl w:ilvl="2" w:tplc="04190005" w:tentative="1">
+      <w:start w:val="1"/>
+      <w:numFmt w:val="bullet"/>
+      <w:lvlText w:val=""/>
+      <w:lvlJc w:val="left"/>
+      <w:pPr>
+        <w:ind w:left="2160" w:hanging="360"/>
+      </w:pPr>
+      <w:rPr>
+        <w:rFonts w:ascii="Wingdings" w:hAnsi="Wingdings" w:hint="default"/>
+      </w:rPr>
+    </w:lvl>
+    <w:lvl w:ilvl="3" w:tplc="04190001" w:tentative="1">
+      <w:start w:val="1"/>
+      <w:numFmt w:val="bullet"/>
+      <w:lvlText w:val=""/>
+      <w:lvlJc w:val="left"/>
+      <w:pPr>
+        <w:ind w:left="2880" w:hanging="360"/>
+      </w:pPr>
+      <w:rPr>
+        <w:rFonts w:ascii="Symbol" w:hAnsi="Symbol" w:hint="default"/>
+      </w:rPr>
+    </w:lvl>
+    <w:lvl w:ilvl="4" w:tplc="04190003" w:tentative="1">
+      <w:start w:val="1"/>
+      <w:numFmt w:val="bullet"/>
+      <w:lvlText w:val="o"/>
+      <w:lvlJc w:val="left"/>
+      <w:pPr>
+        <w:ind w:left="3600" w:hanging="360"/>
+      </w:pPr>
+      <w:rPr>
+        <w:rFonts w:ascii="Courier New" w:hAnsi="Courier New" w:cs="Courier New" w:hint="default"/>
+      </w:rPr>
+    </w:lvl>
+    <w:lvl w:ilvl="5" w:tplc="04190005" w:tentative="1">
+      <w:start w:val="1"/>
+      <w:numFmt w:val="bullet"/>
+      <w:lvlText w:val=""/>
+      <w:lvlJc w:val="left"/>
+      <w:pPr>
+        <w:ind w:left="4320" w:hanging="360"/>
+      </w:pPr>
+      <w:rPr>
+        <w:rFonts w:ascii="Wingdings" w:hAnsi="Wingdings" w:hint="default"/>
+      </w:rPr>
+    </w:lvl>
+    <w:lvl w:ilvl="6" w:tplc="04190001" w:tentative="1">
+      <w:start w:val="1"/>
+      <w:numFmt w:val="bullet"/>
+      <w:lvlText w:val=""/>
+      <w:lvlJc w:val="left"/>
+      <w:pPr>
+        <w:ind w:left="5040" w:hanging="360"/>
+      </w:pPr>
+      <w:rPr>
+        <w:rFonts w:ascii="Symbol" w:hAnsi="Symbol" w:hint="default"/>
+      </w:rPr>
+    </w:lvl>
+    <w:lvl w:ilvl="7" w:tplc="04190003" w:tentative="1">
+      <w:start w:val="1"/>
+      <w:numFmt w:val="bullet"/>
+      <w:lvlText w:val="o"/>
+      <w:lvlJc w:val="left"/>
+      <w:pPr>
+        <w:ind w:left="5760" w:hanging="360"/>
+      </w:pPr>
+      <w:rPr>
+        <w:rFonts w:ascii="Courier New" w:hAnsi="Courier New" w:cs="Courier New" w:hint="default"/>
+      </w:rPr>
+    </w:lvl>
+    <w:lvl w:ilvl="8" w:tplc="04190005" w:tentative="1">
+      <w:start w:val="1"/>
+      <w:numFmt w:val="bullet"/>
+      <w:lvlText w:val=""/>
+      <w:lvlJc w:val="left"/>
+      <w:pPr>
+        <w:ind w:left="6480" w:hanging="360"/>
+      </w:pPr>
+      <w:rPr>
+        <w:rFonts w:ascii="Wingdings" w:hAnsi="Wingdings" w:hint="default"/>
+      </w:rPr>
+    </w:lvl>
+  </w:abstractNum>
+  <w:abstractNum w:abstractNumId="1">
     <w:nsid w:val="09B229C6"/>
     <w:multiLevelType w:val="multilevel"/>
     <w:tmpl w:val="BBE49C80"/>
@@ -2938,7 +3346,7 @@
       </w:pPr>
     </w:lvl>
   </w:abstractNum>
-  <w:abstractNum w:abstractNumId="1">
+  <w:abstractNum w:abstractNumId="2">
     <w:nsid w:val="157719FD"/>
     <w:multiLevelType w:val="multilevel"/>
     <w:tmpl w:val="8E9C5934"/>
@@ -3087,7 +3495,7 @@
       </w:rPr>
     </w:lvl>
   </w:abstractNum>
-  <w:abstractNum w:abstractNumId="2">
+  <w:abstractNum w:abstractNumId="3">
     <w:nsid w:val="2C213ACA"/>
     <w:multiLevelType w:val="hybridMultilevel"/>
     <w:tmpl w:val="1EC6DDCE"/>
@@ -3173,7 +3581,7 @@
       </w:pPr>
     </w:lvl>
   </w:abstractNum>
-  <w:abstractNum w:abstractNumId="3">
+  <w:abstractNum w:abstractNumId="4">
     <w:nsid w:val="349208B3"/>
     <w:multiLevelType w:val="multilevel"/>
     <w:tmpl w:val="F410AD12"/>
@@ -3322,7 +3730,7 @@
       </w:rPr>
     </w:lvl>
   </w:abstractNum>
-  <w:abstractNum w:abstractNumId="4">
+  <w:abstractNum w:abstractNumId="5">
     <w:nsid w:val="45AE76B0"/>
     <w:multiLevelType w:val="multilevel"/>
     <w:tmpl w:val="45624EDE"/>
@@ -3471,7 +3879,7 @@
       </w:rPr>
     </w:lvl>
   </w:abstractNum>
-  <w:abstractNum w:abstractNumId="5">
+  <w:abstractNum w:abstractNumId="6">
     <w:nsid w:val="47A9601A"/>
     <w:multiLevelType w:val="hybridMultilevel"/>
     <w:tmpl w:val="0D00F51C"/>
@@ -3584,7 +3992,7 @@
       </w:rPr>
     </w:lvl>
   </w:abstractNum>
-  <w:abstractNum w:abstractNumId="6">
+  <w:abstractNum w:abstractNumId="7">
     <w:nsid w:val="50017FD3"/>
     <w:multiLevelType w:val="hybridMultilevel"/>
     <w:tmpl w:val="0AACCD54"/>
@@ -3676,7 +4084,7 @@
       </w:pPr>
     </w:lvl>
   </w:abstractNum>
-  <w:abstractNum w:abstractNumId="7">
+  <w:abstractNum w:abstractNumId="8">
     <w:nsid w:val="55E03D6B"/>
     <w:multiLevelType w:val="hybridMultilevel"/>
     <w:tmpl w:val="FFCE2A4C"/>
@@ -3789,7 +4197,7 @@
       </w:rPr>
     </w:lvl>
   </w:abstractNum>
-  <w:abstractNum w:abstractNumId="8">
+  <w:abstractNum w:abstractNumId="9">
     <w:nsid w:val="6EAC0085"/>
     <w:multiLevelType w:val="hybridMultilevel"/>
     <w:tmpl w:val="3880D908"/>
@@ -3903,28 +4311,28 @@
     </w:lvl>
   </w:abstractNum>
   <w:num w:numId="1">
-    <w:abstractNumId w:val="3"/>
+    <w:abstractNumId w:val="4"/>
   </w:num>
   <w:num w:numId="2">
-    <w:abstractNumId w:val="4"/>
+    <w:abstractNumId w:val="5"/>
   </w:num>
   <w:num w:numId="3">
+    <w:abstractNumId w:val="2"/>
+  </w:num>
+  <w:num w:numId="4">
+    <w:abstractNumId w:val="6"/>
+  </w:num>
+  <w:num w:numId="5">
+    <w:abstractNumId w:val="9"/>
+  </w:num>
+  <w:num w:numId="6">
     <w:abstractNumId w:val="1"/>
   </w:num>
-  <w:num w:numId="4">
-    <w:abstractNumId w:val="5"/>
-  </w:num>
-  <w:num w:numId="5">
-    <w:abstractNumId w:val="8"/>
-  </w:num>
-  <w:num w:numId="6">
-    <w:abstractNumId w:val="0"/>
-  </w:num>
   <w:num w:numId="7">
-    <w:abstractNumId w:val="6"/>
+    <w:abstractNumId w:val="7"/>
   </w:num>
   <w:num w:numId="8">
-    <w:abstractNumId w:val="2"/>
+    <w:abstractNumId w:val="3"/>
     <w:lvlOverride w:ilvl="0">
       <w:startOverride w:val="1"/>
     </w:lvlOverride>
@@ -3954,10 +4362,13 @@
     </w:lvlOverride>
   </w:num>
   <w:num w:numId="9">
-    <w:abstractNumId w:val="2"/>
+    <w:abstractNumId w:val="3"/>
   </w:num>
   <w:num w:numId="10">
-    <w:abstractNumId w:val="7"/>
+    <w:abstractNumId w:val="8"/>
+  </w:num>
+  <w:num w:numId="11">
+    <w:abstractNumId w:val="0"/>
   </w:num>
 </w:numbering>
 </file>
@@ -4584,6 +4995,26 @@
       <w:lang w:eastAsia="zh-CN" w:bidi="hi-IN"/>
     </w:rPr>
   </w:style>
+  <w:style w:type="character" w:customStyle="1" w:styleId="pl-en">
+    <w:name w:val="pl-en"/>
+    <w:basedOn w:val="a0"/>
+    <w:rsid w:val="007A2F32"/>
+  </w:style>
+  <w:style w:type="character" w:customStyle="1" w:styleId="pl-c1">
+    <w:name w:val="pl-c1"/>
+    <w:basedOn w:val="a0"/>
+    <w:rsid w:val="007A2F32"/>
+  </w:style>
+  <w:style w:type="character" w:customStyle="1" w:styleId="pl-v">
+    <w:name w:val="pl-v"/>
+    <w:basedOn w:val="a0"/>
+    <w:rsid w:val="007A2F32"/>
+  </w:style>
+  <w:style w:type="character" w:customStyle="1" w:styleId="pl-k">
+    <w:name w:val="pl-k"/>
+    <w:basedOn w:val="a0"/>
+    <w:rsid w:val="007A2F32"/>
+  </w:style>
 </w:styles>
 </file>
 
